--- a/index.docx
+++ b/index.docx
@@ -143,7 +143,7 @@
         <w:pStyle w:val="BodyText"/>
       </w:pPr>
       <w:r>
-        <w:t xml:space="preserve">In Earth’s history, broad scale climatic changes</w:t>
+        <w:t xml:space="preserve">Along Earth’s history, broad scale climatic changes</w:t>
       </w:r>
       <w:r>
         <w:t xml:space="preserve"> </w:t>

--- a/index.docx
+++ b/index.docx
@@ -211,7 +211,7 @@
       </w:r>
     </w:p>
     <w:bookmarkEnd w:id="20"/>
-    <w:bookmarkStart w:id="33" w:name="methods"/>
+    <w:bookmarkStart w:id="32" w:name="methods"/>
     <w:p>
       <w:pPr>
         <w:pStyle w:val="Heading1"/>
@@ -524,7 +524,7 @@
     </w:p>
     <w:bookmarkEnd w:id="24"/>
     <w:bookmarkEnd w:id="25"/>
-    <w:bookmarkStart w:id="32" w:name="statistical-analyses"/>
+    <w:bookmarkStart w:id="31" w:name="statistical-analyses"/>
     <w:p>
       <w:pPr>
         <w:pStyle w:val="Heading2"/>
@@ -579,7 +579,7 @@
     </w:p>
     <w:bookmarkEnd w:id="27"/>
     <w:bookmarkEnd w:id="28"/>
-    <w:bookmarkStart w:id="30" w:name="paleoclimatic-variables"/>
+    <w:bookmarkStart w:id="29" w:name="paleoclimatic-variables"/>
     <w:p>
       <w:pPr>
         <w:pStyle w:val="Heading3"/>
@@ -648,115 +648,460 @@
         <w:t xml:space="preserve">, computed as the mean difference between a focal temperature cell and its eight neighboring cells within a stratigraphic period, following the Horn algorithm.</w:t>
       </w:r>
     </w:p>
-    <w:bookmarkStart w:id="29" w:name="X535d9f3a8342bbd1b1e41257641ab5e7d9ff76d"/>
-    <w:p>
-      <w:pPr>
-        <w:pStyle w:val="Heading4"/>
-      </w:pPr>
-      <w:r>
-        <w:t xml:space="preserve">Fluctuations in spatial heterogeneity of atmospheric temperature (t_svar)</w:t>
-      </w:r>
-    </w:p>
     <w:bookmarkEnd w:id="29"/>
+    <w:bookmarkStart w:id="30" w:name="general-dissimilarity-modelling"/>
+    <w:p>
+      <w:pPr>
+        <w:pStyle w:val="Heading3"/>
+      </w:pPr>
+      <w:r>
+        <w:t xml:space="preserve">General dissimilarity modelling</w:t>
+      </w:r>
+    </w:p>
+    <w:p>
+      <w:pPr>
+        <w:pStyle w:val="FirstParagraph"/>
+      </w:pPr>
+      <w:r>
+        <w:t xml:space="preserve">In this study, we applied General Dissimilarity Models (GDM) to explore spatial variation in fossil paleocommunity composition across environmental gradients and stratigraphic stages. GDMs offer a non-linear framework to quantify species turnover across environmental gradients while accounting for spatial effects on ecological dissimilarity. By focusing our analysis on fossil genera instead of species, we minimized biases associated with inconsistent taxonomic resolution across fossil sites. Separate GDMs were fitted to compositional dissimilarity matrices for each stratigraphic stage, modeling compositional turnover as a function of four paleoclimatic temperature variables: average atmospheric temperature (t_mean), magnitude of temperature change (t_slope), temporal temperature instability (t_var), and spatial temperature heterogeneity (t_svar). The geographic distance between fossil paleocommunities was included as a covariate, calculated as the Euclidean distance between site centroids within each paleocommunity grid. The relative contribution of each variable was determined through iterative adjustment of spline functions to maximize the fit between observed and predicted dissimilarity. We then examined how the explanatory power of each temperature variable shifted across stratigraphic stages. Lastly, by transforming and rescaling each environmental predictor to a common scale of biological relevance, we mapped geographic variation in community assembly processes over time, enabling a more meaningful comparison of climatic drivers of species turnover across regions and stages.</w:t>
+      </w:r>
+    </w:p>
     <w:bookmarkEnd w:id="30"/>
-    <w:bookmarkStart w:id="31" w:name="general-dissimilarity-modelling"/>
-    <w:p>
-      <w:pPr>
-        <w:pStyle w:val="Heading3"/>
-      </w:pPr>
-      <w:r>
-        <w:t xml:space="preserve">General dissimilarity modelling</w:t>
-      </w:r>
-    </w:p>
-    <w:p>
-      <w:pPr>
-        <w:pStyle w:val="FirstParagraph"/>
-      </w:pPr>
-      <w:r>
-        <w:t xml:space="preserve">In this study, we applied General Dissimilarity Models (GDM) to explore spatial variation in fossil paleocommunity composition across environmental gradients and stratigraphic stages. GDMs offer a non-linear framework to quantify species turnover across environmental gradients while accounting for spatial effects on ecological dissimilarity. By focusing our analysis on fossil genera instead of species, we minimized biases associated with inconsistent taxonomic resolution across fossil sites. Separate GDMs were fitted to compositional dissimilarity matrices for each stratigraphic stage, modeling compositional turnover as a function of four paleoclimatic temperature variables: average atmospheric temperature (t_mean), magnitude of temperature change (t_slope), temporal temperature instability (t_var), and spatial temperature heterogeneity (t_svar). The geographic distance between fossil paleocommunities was included as a covariate, calculated as the Euclidean distance between site centroids within each paleocommunity grid. The relative contribution of each variable was determined through iterative adjustment of spline functions to maximize the fit between observed and predicted dissimilarity. We then examined how the explanatory power of each temperature variable shifted across stratigraphic stages. Lastly, by transforming and rescaling each environmental predictor to a common scale of biological relevance, we mapped geographic variation in community assembly processes over time, enabling a more meaningful comparison of climatic drivers of species turnover across regions and stages.</w:t>
-      </w:r>
-    </w:p>
     <w:bookmarkEnd w:id="31"/>
     <w:bookmarkEnd w:id="32"/>
+    <w:bookmarkStart w:id="33" w:name="results"/>
+    <w:p>
+      <w:pPr>
+        <w:pStyle w:val="Heading1"/>
+      </w:pPr>
+      <w:r>
+        <w:t xml:space="preserve">Results</w:t>
+      </w:r>
+    </w:p>
+    <w:p>
+      <w:pPr>
+        <w:pStyle w:val="FirstParagraph"/>
+      </w:pPr>
+      <w:r>
+        <w:t xml:space="preserve">TBD</w:t>
+      </w:r>
+    </w:p>
     <w:bookmarkEnd w:id="33"/>
-    <w:bookmarkStart w:id="34" w:name="results"/>
+    <w:bookmarkStart w:id="72" w:name="discussion"/>
     <w:p>
       <w:pPr>
         <w:pStyle w:val="Heading1"/>
       </w:pPr>
       <w:r>
-        <w:t xml:space="preserve">Results</w:t>
+        <w:t xml:space="preserve">Discussion</w:t>
+      </w:r>
+    </w:p>
+    <w:p>
+      <w:pPr>
+        <w:pStyle w:val="FirstParagraph"/>
+      </w:pPr>
+      <w:r>
+        <w:t xml:space="preserve">TBD</w:t>
+      </w:r>
+    </w:p>
+    <w:bookmarkStart w:id="71" w:name="refs"/>
+    <w:bookmarkStart w:id="34" w:name="ref-ackerly2003community"/>
+    <w:p>
+      <w:pPr>
+        <w:pStyle w:val="Bibliography"/>
+      </w:pPr>
+      <w:r>
+        <w:t xml:space="preserve">Ackerly, David D. 2003.</w:t>
+      </w:r>
+      <w:r>
+        <w:t xml:space="preserve"> </w:t>
+      </w:r>
+      <w:r>
+        <w:t xml:space="preserve">“Community Assembly, Niche Conservatism, and Adaptive Evolution in Changing Environments.”</w:t>
+      </w:r>
+      <w:r>
+        <w:t xml:space="preserve"> </w:t>
+      </w:r>
+      <w:r>
+        <w:rPr>
+          <w:i/>
+          <w:iCs/>
+        </w:rPr>
+        <w:t xml:space="preserve">International Journal of Plant Sciences</w:t>
+      </w:r>
+      <w:r>
+        <w:t xml:space="preserve"> </w:t>
+      </w:r>
+      <w:r>
+        <w:t xml:space="preserve">164 (S3): S165–84.</w:t>
       </w:r>
     </w:p>
     <w:bookmarkEnd w:id="34"/>
-    <w:bookmarkStart w:id="75" w:name="discussion"/>
-    <w:p>
-      <w:pPr>
-        <w:pStyle w:val="Heading1"/>
-      </w:pPr>
-      <w:r>
-        <w:t xml:space="preserve">Discussion</w:t>
-      </w:r>
-    </w:p>
-    <w:bookmarkStart w:id="35" w:name="section"/>
-    <w:p>
-      <w:pPr>
-        <w:pStyle w:val="Heading3"/>
-      </w:pPr>
+    <w:bookmarkStart w:id="35" w:name="ref-alroy2000global"/>
+    <w:p>
+      <w:pPr>
+        <w:pStyle w:val="Bibliography"/>
+      </w:pPr>
+      <w:r>
+        <w:t xml:space="preserve">Alroy, John, Paul L Koch, and James C Zachos. 2000.</w:t>
+      </w:r>
+      <w:r>
+        <w:t xml:space="preserve"> </w:t>
+      </w:r>
+      <w:r>
+        <w:t xml:space="preserve">“Global Climate Change and North American Mammalian Evolution.”</w:t>
+      </w:r>
+      <w:r>
+        <w:t xml:space="preserve"> </w:t>
+      </w:r>
+      <w:r>
+        <w:rPr>
+          <w:i/>
+          <w:iCs/>
+        </w:rPr>
+        <w:t xml:space="preserve">Paleobiology</w:t>
+      </w:r>
+      <w:r>
+        <w:t xml:space="preserve"> </w:t>
+      </w:r>
+      <w:r>
+        <w:t xml:space="preserve">26 (S4): 259–88.</w:t>
+      </w:r>
     </w:p>
     <w:bookmarkEnd w:id="35"/>
-    <w:bookmarkStart w:id="74" w:name="section-1"/>
-    <w:p>
-      <w:pPr>
-        <w:pStyle w:val="Heading3"/>
-      </w:pPr>
-    </w:p>
-    <w:bookmarkStart w:id="73" w:name="refs"/>
-    <w:bookmarkStart w:id="36" w:name="ref-ackerly2003community"/>
-    <w:p>
-      <w:pPr>
-        <w:pStyle w:val="Bibliography"/>
-      </w:pPr>
-      <w:r>
-        <w:t xml:space="preserve">Ackerly, David D. 2003.</w:t>
-      </w:r>
-      <w:r>
-        <w:t xml:space="preserve"> </w:t>
-      </w:r>
-      <w:r>
-        <w:t xml:space="preserve">“Community Assembly, Niche Conservatism, and Adaptive Evolution in Changing Environments.”</w:t>
-      </w:r>
-      <w:r>
-        <w:t xml:space="preserve"> </w:t>
-      </w:r>
-      <w:r>
-        <w:rPr>
-          <w:i/>
-          <w:iCs/>
-        </w:rPr>
-        <w:t xml:space="preserve">International Journal of Plant Sciences</w:t>
-      </w:r>
-      <w:r>
-        <w:t xml:space="preserve"> </w:t>
-      </w:r>
-      <w:r>
-        <w:t xml:space="preserve">164 (S3): S165–84.</w:t>
+    <w:bookmarkStart w:id="36" w:name="ref-barr2017signal"/>
+    <w:p>
+      <w:pPr>
+        <w:pStyle w:val="Bibliography"/>
+      </w:pPr>
+      <w:r>
+        <w:t xml:space="preserve">Barr, W Andrew. 2017.</w:t>
+      </w:r>
+      <w:r>
+        <w:t xml:space="preserve"> </w:t>
+      </w:r>
+      <w:r>
+        <w:t xml:space="preserve">“Signal or Noise? A Null Model Method for Evaluating the Significance of Turnover Pulses.”</w:t>
+      </w:r>
+      <w:r>
+        <w:t xml:space="preserve"> </w:t>
+      </w:r>
+      <w:r>
+        <w:rPr>
+          <w:i/>
+          <w:iCs/>
+        </w:rPr>
+        <w:t xml:space="preserve">Paleobiology</w:t>
+      </w:r>
+      <w:r>
+        <w:t xml:space="preserve"> </w:t>
+      </w:r>
+      <w:r>
+        <w:t xml:space="preserve">43 (4): 656–66.</w:t>
       </w:r>
     </w:p>
     <w:bookmarkEnd w:id="36"/>
-    <w:bookmarkStart w:id="37" w:name="ref-alroy2000global"/>
-    <w:p>
-      <w:pPr>
-        <w:pStyle w:val="Bibliography"/>
-      </w:pPr>
-      <w:r>
-        <w:t xml:space="preserve">Alroy, John, Paul L Koch, and James C Zachos. 2000.</w:t>
-      </w:r>
-      <w:r>
-        <w:t xml:space="preserve"> </w:t>
-      </w:r>
-      <w:r>
-        <w:t xml:space="preserve">“Global Climate Change and North American Mammalian Evolution.”</w:t>
+    <w:bookmarkStart w:id="37" w:name="ref-bartlein1989orbital"/>
+    <w:p>
+      <w:pPr>
+        <w:pStyle w:val="Bibliography"/>
+      </w:pPr>
+      <w:r>
+        <w:t xml:space="preserve">Bartlein, PATRICK J, and IC Prentice. 1989.</w:t>
+      </w:r>
+      <w:r>
+        <w:t xml:space="preserve"> </w:t>
+      </w:r>
+      <w:r>
+        <w:t xml:space="preserve">“Orbital Variations, Climate and Paleoecology.”</w:t>
+      </w:r>
+      <w:r>
+        <w:t xml:space="preserve"> </w:t>
+      </w:r>
+      <w:r>
+        <w:rPr>
+          <w:i/>
+          <w:iCs/>
+        </w:rPr>
+        <w:t xml:space="preserve">Trends in Ecology &amp; Evolution</w:t>
+      </w:r>
+      <w:r>
+        <w:t xml:space="preserve"> </w:t>
+      </w:r>
+      <w:r>
+        <w:t xml:space="preserve">4 (7): 195–99.</w:t>
+      </w:r>
+    </w:p>
+    <w:bookmarkEnd w:id="37"/>
+    <w:bookmarkStart w:id="38" w:name="ref-benson2021biodiversity"/>
+    <w:p>
+      <w:pPr>
+        <w:pStyle w:val="Bibliography"/>
+      </w:pPr>
+      <w:r>
+        <w:t xml:space="preserve">Benson, Roger BJ, Richard Butler, Roger A Close, Erin Saupe, and Daniel L Rabosky. 2021.</w:t>
+      </w:r>
+      <w:r>
+        <w:t xml:space="preserve"> </w:t>
+      </w:r>
+      <w:r>
+        <w:t xml:space="preserve">“Biodiversity Across Space and Time in the Fossil Record.”</w:t>
+      </w:r>
+      <w:r>
+        <w:t xml:space="preserve"> </w:t>
+      </w:r>
+      <w:r>
+        <w:rPr>
+          <w:i/>
+          <w:iCs/>
+        </w:rPr>
+        <w:t xml:space="preserve">Current Biology</w:t>
+      </w:r>
+      <w:r>
+        <w:t xml:space="preserve"> </w:t>
+      </w:r>
+      <w:r>
+        <w:t xml:space="preserve">31 (19): R1225–36.</w:t>
+      </w:r>
+    </w:p>
+    <w:bookmarkEnd w:id="38"/>
+    <w:bookmarkStart w:id="39" w:name="ref-blanco2021punctuated"/>
+    <w:p>
+      <w:pPr>
+        <w:pStyle w:val="Bibliography"/>
+      </w:pPr>
+      <w:r>
+        <w:t xml:space="preserve">Blanco, Fernando, Joaquı́n Calatayud, David M Martı́n-Perea, M Soledad Domingo, Iris Menéndez, Johannes Müller, Manuel Hernández Fernández, and Juan L Cantalapiedra. 2021.</w:t>
+      </w:r>
+      <w:r>
+        <w:t xml:space="preserve"> </w:t>
+      </w:r>
+      <w:r>
+        <w:t xml:space="preserve">“Punctuated Ecological Equilibrium in Mammal Communities over Evolutionary Time Scales.”</w:t>
+      </w:r>
+      <w:r>
+        <w:t xml:space="preserve"> </w:t>
+      </w:r>
+      <w:r>
+        <w:rPr>
+          <w:i/>
+          <w:iCs/>
+        </w:rPr>
+        <w:t xml:space="preserve">Science</w:t>
+      </w:r>
+      <w:r>
+        <w:t xml:space="preserve"> </w:t>
+      </w:r>
+      <w:r>
+        <w:t xml:space="preserve">372 (6539): 300–303.</w:t>
+      </w:r>
+    </w:p>
+    <w:bookmarkEnd w:id="39"/>
+    <w:bookmarkStart w:id="40" w:name="ref-cavender2016evolutionary"/>
+    <w:p>
+      <w:pPr>
+        <w:pStyle w:val="Bibliography"/>
+      </w:pPr>
+      <w:r>
+        <w:t xml:space="preserve">Cavender-Bares, Jeannine, David D Ackerly, Sarah E Hobbie, and Philip A Townsend. 2016.</w:t>
+      </w:r>
+      <w:r>
+        <w:t xml:space="preserve"> </w:t>
+      </w:r>
+      <w:r>
+        <w:t xml:space="preserve">“Evolutionary Legacy Effects on Ecosystems: Biogeographic Origins, Plant Traits, and Implications for Management in the Era of Global Change.”</w:t>
+      </w:r>
+      <w:r>
+        <w:t xml:space="preserve"> </w:t>
+      </w:r>
+      <w:r>
+        <w:rPr>
+          <w:i/>
+          <w:iCs/>
+        </w:rPr>
+        <w:t xml:space="preserve">Annual Review of Ecology, Evolution, and Systematics</w:t>
+      </w:r>
+      <w:r>
+        <w:t xml:space="preserve"> </w:t>
+      </w:r>
+      <w:r>
+        <w:t xml:space="preserve">47: 433–62.</w:t>
+      </w:r>
+    </w:p>
+    <w:bookmarkEnd w:id="40"/>
+    <w:bookmarkStart w:id="41" w:name="ref-chang2016integrating"/>
+    <w:p>
+      <w:pPr>
+        <w:pStyle w:val="Bibliography"/>
+      </w:pPr>
+      <w:r>
+        <w:t xml:space="preserve">Chang, Cynthia, and Janneke HilleRisLambers. 2016.</w:t>
+      </w:r>
+      <w:r>
+        <w:t xml:space="preserve"> </w:t>
+      </w:r>
+      <w:r>
+        <w:t xml:space="preserve">“Integrating Succession and Community Assembly Perspectives.”</w:t>
+      </w:r>
+      <w:r>
+        <w:t xml:space="preserve"> </w:t>
+      </w:r>
+      <w:r>
+        <w:rPr>
+          <w:i/>
+          <w:iCs/>
+        </w:rPr>
+        <w:t xml:space="preserve">F1000Research</w:t>
+      </w:r>
+      <w:r>
+        <w:t xml:space="preserve"> </w:t>
+      </w:r>
+      <w:r>
+        <w:t xml:space="preserve">5.</w:t>
+      </w:r>
+    </w:p>
+    <w:bookmarkEnd w:id="41"/>
+    <w:bookmarkStart w:id="42" w:name="ref-davis2001range"/>
+    <w:p>
+      <w:pPr>
+        <w:pStyle w:val="Bibliography"/>
+      </w:pPr>
+      <w:r>
+        <w:t xml:space="preserve">Davis, Margaret B, and Ruth G Shaw. 2001.</w:t>
+      </w:r>
+      <w:r>
+        <w:t xml:space="preserve"> </w:t>
+      </w:r>
+      <w:r>
+        <w:t xml:space="preserve">“Range Shifts and Adaptive Responses to Quaternary Climate Change.”</w:t>
+      </w:r>
+      <w:r>
+        <w:t xml:space="preserve"> </w:t>
+      </w:r>
+      <w:r>
+        <w:rPr>
+          <w:i/>
+          <w:iCs/>
+        </w:rPr>
+        <w:t xml:space="preserve">Science</w:t>
+      </w:r>
+      <w:r>
+        <w:t xml:space="preserve"> </w:t>
+      </w:r>
+      <w:r>
+        <w:t xml:space="preserve">292 (5517): 673–79.</w:t>
+      </w:r>
+    </w:p>
+    <w:bookmarkEnd w:id="42"/>
+    <w:bookmarkStart w:id="43" w:name="ref-davis2005evolutionary"/>
+    <w:p>
+      <w:pPr>
+        <w:pStyle w:val="Bibliography"/>
+      </w:pPr>
+      <w:r>
+        <w:t xml:space="preserve">Davis, Margaret B, Ruth G Shaw, and Julie R Etterson. 2005.</w:t>
+      </w:r>
+      <w:r>
+        <w:t xml:space="preserve"> </w:t>
+      </w:r>
+      <w:r>
+        <w:t xml:space="preserve">“Evolutionary Responses to Changing Climate.”</w:t>
+      </w:r>
+      <w:r>
+        <w:t xml:space="preserve"> </w:t>
+      </w:r>
+      <w:r>
+        <w:rPr>
+          <w:i/>
+          <w:iCs/>
+        </w:rPr>
+        <w:t xml:space="preserve">Ecology</w:t>
+      </w:r>
+      <w:r>
+        <w:t xml:space="preserve"> </w:t>
+      </w:r>
+      <w:r>
+        <w:t xml:space="preserve">86 (7): 1704–14.</w:t>
+      </w:r>
+    </w:p>
+    <w:bookmarkEnd w:id="43"/>
+    <w:bookmarkStart w:id="44" w:name="ref-dimichele2004long"/>
+    <w:p>
+      <w:pPr>
+        <w:pStyle w:val="Bibliography"/>
+      </w:pPr>
+      <w:r>
+        <w:t xml:space="preserve">DiMichele, William A, Anna K Behrensmeyer, TD Olszewski, Conrad C Labandeira, John M Pandolfi, Scott L Wing, and Rene Bobe. 2004.</w:t>
+      </w:r>
+      <w:r>
+        <w:t xml:space="preserve"> </w:t>
+      </w:r>
+      <w:r>
+        <w:t xml:space="preserve">“Long-Term Stasis in Ecological Assemblages: Evidence from the Fossil Record.”</w:t>
+      </w:r>
+      <w:r>
+        <w:t xml:space="preserve"> </w:t>
+      </w:r>
+      <w:r>
+        <w:rPr>
+          <w:i/>
+          <w:iCs/>
+        </w:rPr>
+        <w:t xml:space="preserve">Annu. Rev. Ecol. Evol. Syst.</w:t>
+      </w:r>
+      <w:r>
+        <w:t xml:space="preserve"> </w:t>
+      </w:r>
+      <w:r>
+        <w:t xml:space="preserve">35 (1): 285–322.</w:t>
+      </w:r>
+    </w:p>
+    <w:bookmarkEnd w:id="44"/>
+    <w:bookmarkStart w:id="45" w:name="ref-erwin2009climate"/>
+    <w:p>
+      <w:pPr>
+        <w:pStyle w:val="Bibliography"/>
+      </w:pPr>
+      <w:r>
+        <w:t xml:space="preserve">Erwin, Douglas H. 2009.</w:t>
+      </w:r>
+      <w:r>
+        <w:t xml:space="preserve"> </w:t>
+      </w:r>
+      <w:r>
+        <w:t xml:space="preserve">“Climate as a Driver of Evolutionary Change.”</w:t>
+      </w:r>
+      <w:r>
+        <w:t xml:space="preserve"> </w:t>
+      </w:r>
+      <w:r>
+        <w:rPr>
+          <w:i/>
+          <w:iCs/>
+        </w:rPr>
+        <w:t xml:space="preserve">Current Biology</w:t>
+      </w:r>
+      <w:r>
+        <w:t xml:space="preserve"> </w:t>
+      </w:r>
+      <w:r>
+        <w:t xml:space="preserve">19 (14): R575–83.</w:t>
+      </w:r>
+    </w:p>
+    <w:bookmarkEnd w:id="45"/>
+    <w:bookmarkStart w:id="46" w:name="ref-faith2013climate"/>
+    <w:p>
+      <w:pPr>
+        <w:pStyle w:val="Bibliography"/>
+      </w:pPr>
+      <w:r>
+        <w:t xml:space="preserve">Faith, J Tyler, and Anna K Behrensmeyer. 2013.</w:t>
+      </w:r>
+      <w:r>
+        <w:t xml:space="preserve"> </w:t>
+      </w:r>
+      <w:r>
+        <w:t xml:space="preserve">“Climate Change and Faunal Turnover: Testing the Mechanics of the Turnover-Pulse Hypothesis with South African Fossil Data.”</w:t>
       </w:r>
       <w:r>
         <w:t xml:space="preserve"> </w:t>
@@ -772,55 +1117,247 @@
         <w:t xml:space="preserve"> </w:t>
       </w:r>
       <w:r>
-        <w:t xml:space="preserve">26 (S4): 259–88.</w:t>
-      </w:r>
-    </w:p>
-    <w:bookmarkEnd w:id="37"/>
-    <w:bookmarkStart w:id="38" w:name="ref-barr2017signal"/>
-    <w:p>
-      <w:pPr>
-        <w:pStyle w:val="Bibliography"/>
-      </w:pPr>
-      <w:r>
-        <w:t xml:space="preserve">Barr, W Andrew. 2017.</w:t>
-      </w:r>
-      <w:r>
-        <w:t xml:space="preserve"> </w:t>
-      </w:r>
-      <w:r>
-        <w:t xml:space="preserve">“Signal or Noise? A Null Model Method for Evaluating the Significance of Turnover Pulses.”</w:t>
-      </w:r>
-      <w:r>
-        <w:t xml:space="preserve"> </w:t>
-      </w:r>
-      <w:r>
-        <w:rPr>
-          <w:i/>
-          <w:iCs/>
-        </w:rPr>
-        <w:t xml:space="preserve">Paleobiology</w:t>
-      </w:r>
-      <w:r>
-        <w:t xml:space="preserve"> </w:t>
-      </w:r>
-      <w:r>
-        <w:t xml:space="preserve">43 (4): 656–66.</w:t>
-      </w:r>
-    </w:p>
-    <w:bookmarkEnd w:id="38"/>
-    <w:bookmarkStart w:id="39" w:name="ref-bartlein1989orbital"/>
-    <w:p>
-      <w:pPr>
-        <w:pStyle w:val="Bibliography"/>
-      </w:pPr>
-      <w:r>
-        <w:t xml:space="preserve">Bartlein, PATRICK J, and IC Prentice. 1989.</w:t>
-      </w:r>
-      <w:r>
-        <w:t xml:space="preserve"> </w:t>
-      </w:r>
-      <w:r>
-        <w:t xml:space="preserve">“Orbital Variations, Climate and Paleoecology.”</w:t>
+        <w:t xml:space="preserve">39 (4): 609–27.</w:t>
+      </w:r>
+    </w:p>
+    <w:bookmarkEnd w:id="46"/>
+    <w:bookmarkStart w:id="47" w:name="ref-de2022predicted"/>
+    <w:p>
+      <w:pPr>
+        <w:pStyle w:val="Bibliography"/>
+      </w:pPr>
+      <w:r>
+        <w:t xml:space="preserve">Fuente, Alejandro de la, Andrew Krockenberger, Ben Hirsch, Lucas Cernusak, and Stephen E Williams. 2022.</w:t>
+      </w:r>
+      <w:r>
+        <w:t xml:space="preserve"> </w:t>
+      </w:r>
+      <w:r>
+        <w:t xml:space="preserve">“Predicted Alteration of Vertebrate Communities in Response to Climate-Induced Elevational Shifts.”</w:t>
+      </w:r>
+      <w:r>
+        <w:t xml:space="preserve"> </w:t>
+      </w:r>
+      <w:r>
+        <w:rPr>
+          <w:i/>
+          <w:iCs/>
+        </w:rPr>
+        <w:t xml:space="preserve">Diversity and Distributions</w:t>
+      </w:r>
+      <w:r>
+        <w:t xml:space="preserve"> </w:t>
+      </w:r>
+      <w:r>
+        <w:t xml:space="preserve">28 (6): 1180–90.</w:t>
+      </w:r>
+    </w:p>
+    <w:bookmarkEnd w:id="47"/>
+    <w:bookmarkStart w:id="48" w:name="ref-fukami2015historical"/>
+    <w:p>
+      <w:pPr>
+        <w:pStyle w:val="Bibliography"/>
+      </w:pPr>
+      <w:r>
+        <w:t xml:space="preserve">Fukami, Tadashi. 2015.</w:t>
+      </w:r>
+      <w:r>
+        <w:t xml:space="preserve"> </w:t>
+      </w:r>
+      <w:r>
+        <w:t xml:space="preserve">“Historical Contingency in Community Assembly: Integrating Niches, Species Pools, and Priority Effects.”</w:t>
+      </w:r>
+      <w:r>
+        <w:t xml:space="preserve"> </w:t>
+      </w:r>
+      <w:r>
+        <w:rPr>
+          <w:i/>
+          <w:iCs/>
+        </w:rPr>
+        <w:t xml:space="preserve">Annual Review of Ecology, Evolution, and Systematics</w:t>
+      </w:r>
+      <w:r>
+        <w:t xml:space="preserve"> </w:t>
+      </w:r>
+      <w:r>
+        <w:t xml:space="preserve">46 (1): 1–23.</w:t>
+      </w:r>
+    </w:p>
+    <w:bookmarkEnd w:id="48"/>
+    <w:bookmarkStart w:id="49" w:name="ref-gerhold2018deep"/>
+    <w:p>
+      <w:pPr>
+        <w:pStyle w:val="Bibliography"/>
+      </w:pPr>
+      <w:r>
+        <w:t xml:space="preserve">Gerhold, Pille, Marcos B Carlucci, Şerban Procheş, and Andreas Prinzing. 2018.</w:t>
+      </w:r>
+      <w:r>
+        <w:t xml:space="preserve"> </w:t>
+      </w:r>
+      <w:r>
+        <w:t xml:space="preserve">“The Deep Past Controls the Phylogenetic Structure of Present, Local Communities.”</w:t>
+      </w:r>
+      <w:r>
+        <w:t xml:space="preserve"> </w:t>
+      </w:r>
+      <w:r>
+        <w:rPr>
+          <w:i/>
+          <w:iCs/>
+        </w:rPr>
+        <w:t xml:space="preserve">Annual Review of Ecology, Evolution, and Systematics</w:t>
+      </w:r>
+      <w:r>
+        <w:t xml:space="preserve"> </w:t>
+      </w:r>
+      <w:r>
+        <w:t xml:space="preserve">49: 477–97.</w:t>
+      </w:r>
+    </w:p>
+    <w:bookmarkEnd w:id="49"/>
+    <w:bookmarkStart w:id="50" w:name="ref-hagen2023coupling"/>
+    <w:p>
+      <w:pPr>
+        <w:pStyle w:val="Bibliography"/>
+      </w:pPr>
+      <w:r>
+        <w:t xml:space="preserve">Hagen, Oskar. 2023.</w:t>
+      </w:r>
+      <w:r>
+        <w:t xml:space="preserve"> </w:t>
+      </w:r>
+      <w:r>
+        <w:t xml:space="preserve">“Coupling Eco-Evolutionary Mechanisms with Deep-Time Environmental Dynamics to Understand Biodiversity Patterns.”</w:t>
+      </w:r>
+      <w:r>
+        <w:t xml:space="preserve"> </w:t>
+      </w:r>
+      <w:r>
+        <w:rPr>
+          <w:i/>
+          <w:iCs/>
+        </w:rPr>
+        <w:t xml:space="preserve">Ecography</w:t>
+      </w:r>
+      <w:r>
+        <w:t xml:space="preserve"> </w:t>
+      </w:r>
+      <w:r>
+        <w:t xml:space="preserve">2023 (4): e06132.</w:t>
+      </w:r>
+    </w:p>
+    <w:bookmarkEnd w:id="50"/>
+    <w:bookmarkStart w:id="51" w:name="ref-hargreaves2009importance"/>
+    <w:p>
+      <w:pPr>
+        <w:pStyle w:val="Bibliography"/>
+      </w:pPr>
+      <w:r>
+        <w:t xml:space="preserve">Hargreaves, JC, and JD Annan. 2009.</w:t>
+      </w:r>
+      <w:r>
+        <w:t xml:space="preserve"> </w:t>
+      </w:r>
+      <w:r>
+        <w:t xml:space="preserve">“On the Importance of Paleoclimate Modelling for Improving Predictions of Future Climate Change.”</w:t>
+      </w:r>
+      <w:r>
+        <w:t xml:space="preserve"> </w:t>
+      </w:r>
+      <w:r>
+        <w:rPr>
+          <w:i/>
+          <w:iCs/>
+        </w:rPr>
+        <w:t xml:space="preserve">Climate of the Past</w:t>
+      </w:r>
+      <w:r>
+        <w:t xml:space="preserve"> </w:t>
+      </w:r>
+      <w:r>
+        <w:t xml:space="preserve">5 (4): 803–14.</w:t>
+      </w:r>
+    </w:p>
+    <w:bookmarkEnd w:id="51"/>
+    <w:bookmarkStart w:id="52" w:name="ref-harrison2020climate"/>
+    <w:p>
+      <w:pPr>
+        <w:pStyle w:val="Bibliography"/>
+      </w:pPr>
+      <w:r>
+        <w:t xml:space="preserve">Harrison, Susan, Marko J Spasojevic, and Daijiang Li. 2020.</w:t>
+      </w:r>
+      <w:r>
+        <w:t xml:space="preserve"> </w:t>
+      </w:r>
+      <w:r>
+        <w:t xml:space="preserve">“Climate and Plant Community Diversity in Space and Time.”</w:t>
+      </w:r>
+      <w:r>
+        <w:t xml:space="preserve"> </w:t>
+      </w:r>
+      <w:r>
+        <w:rPr>
+          <w:i/>
+          <w:iCs/>
+        </w:rPr>
+        <w:t xml:space="preserve">Proceedings of the National Academy of Sciences</w:t>
+      </w:r>
+      <w:r>
+        <w:t xml:space="preserve"> </w:t>
+      </w:r>
+      <w:r>
+        <w:t xml:space="preserve">117 (9): 4464–70.</w:t>
+      </w:r>
+    </w:p>
+    <w:bookmarkEnd w:id="52"/>
+    <w:bookmarkStart w:id="53" w:name="ref-jabot2020assessing"/>
+    <w:p>
+      <w:pPr>
+        <w:pStyle w:val="Bibliography"/>
+      </w:pPr>
+      <w:r>
+        <w:t xml:space="preserve">Jabot, Franck, Fabien Laroche, François Massol, Florent Arthaud, Julie Crabot, Maxime Dubart, Simon Blanchet, François Munoz, Patrice David, and Thibault Datry. 2020.</w:t>
+      </w:r>
+      <w:r>
+        <w:t xml:space="preserve"> </w:t>
+      </w:r>
+      <w:r>
+        <w:t xml:space="preserve">“Assessing Metacommunity Processes Through Signatures in Spatiotemporal Turnover of Community Composition.”</w:t>
+      </w:r>
+      <w:r>
+        <w:t xml:space="preserve"> </w:t>
+      </w:r>
+      <w:r>
+        <w:rPr>
+          <w:i/>
+          <w:iCs/>
+        </w:rPr>
+        <w:t xml:space="preserve">Ecology Letters</w:t>
+      </w:r>
+      <w:r>
+        <w:t xml:space="preserve"> </w:t>
+      </w:r>
+      <w:r>
+        <w:t xml:space="preserve">23 (9): 1330–39.</w:t>
+      </w:r>
+    </w:p>
+    <w:bookmarkEnd w:id="53"/>
+    <w:bookmarkStart w:id="54" w:name="ref-jackson2006can"/>
+    <w:p>
+      <w:pPr>
+        <w:pStyle w:val="Bibliography"/>
+      </w:pPr>
+      <w:r>
+        <w:t xml:space="preserve">Jackson, Jeremy BC, and Douglas H Erwin. 2006.</w:t>
+      </w:r>
+      <w:r>
+        <w:t xml:space="preserve"> </w:t>
+      </w:r>
+      <w:r>
+        <w:t xml:space="preserve">“What Can We Learn about Ecology and Evolution from the Fossil Record?”</w:t>
       </w:r>
       <w:r>
         <w:t xml:space="preserve"> </w:t>
@@ -836,471 +1373,23 @@
         <w:t xml:space="preserve"> </w:t>
       </w:r>
       <w:r>
-        <w:t xml:space="preserve">4 (7): 195–99.</w:t>
-      </w:r>
-    </w:p>
-    <w:bookmarkEnd w:id="39"/>
-    <w:bookmarkStart w:id="40" w:name="ref-benson2021biodiversity"/>
-    <w:p>
-      <w:pPr>
-        <w:pStyle w:val="Bibliography"/>
-      </w:pPr>
-      <w:r>
-        <w:t xml:space="preserve">Benson, Roger BJ, Richard Butler, Roger A Close, Erin Saupe, and Daniel L Rabosky. 2021.</w:t>
-      </w:r>
-      <w:r>
-        <w:t xml:space="preserve"> </w:t>
-      </w:r>
-      <w:r>
-        <w:t xml:space="preserve">“Biodiversity Across Space and Time in the Fossil Record.”</w:t>
-      </w:r>
-      <w:r>
-        <w:t xml:space="preserve"> </w:t>
-      </w:r>
-      <w:r>
-        <w:rPr>
-          <w:i/>
-          <w:iCs/>
-        </w:rPr>
-        <w:t xml:space="preserve">Current Biology</w:t>
-      </w:r>
-      <w:r>
-        <w:t xml:space="preserve"> </w:t>
-      </w:r>
-      <w:r>
-        <w:t xml:space="preserve">31 (19): R1225–36.</w:t>
-      </w:r>
-    </w:p>
-    <w:bookmarkEnd w:id="40"/>
-    <w:bookmarkStart w:id="41" w:name="ref-blanco2021punctuated"/>
-    <w:p>
-      <w:pPr>
-        <w:pStyle w:val="Bibliography"/>
-      </w:pPr>
-      <w:r>
-        <w:t xml:space="preserve">Blanco, Fernando, Joaquı́n Calatayud, David M Martı́n-Perea, M Soledad Domingo, Iris Menéndez, Johannes Müller, Manuel Hernández Fernández, and Juan L Cantalapiedra. 2021.</w:t>
-      </w:r>
-      <w:r>
-        <w:t xml:space="preserve"> </w:t>
-      </w:r>
-      <w:r>
-        <w:t xml:space="preserve">“Punctuated Ecological Equilibrium in Mammal Communities over Evolutionary Time Scales.”</w:t>
-      </w:r>
-      <w:r>
-        <w:t xml:space="preserve"> </w:t>
-      </w:r>
-      <w:r>
-        <w:rPr>
-          <w:i/>
-          <w:iCs/>
-        </w:rPr>
-        <w:t xml:space="preserve">Science</w:t>
-      </w:r>
-      <w:r>
-        <w:t xml:space="preserve"> </w:t>
-      </w:r>
-      <w:r>
-        <w:t xml:space="preserve">372 (6539): 300–303.</w:t>
-      </w:r>
-    </w:p>
-    <w:bookmarkEnd w:id="41"/>
-    <w:bookmarkStart w:id="42" w:name="ref-cavender2016evolutionary"/>
-    <w:p>
-      <w:pPr>
-        <w:pStyle w:val="Bibliography"/>
-      </w:pPr>
-      <w:r>
-        <w:t xml:space="preserve">Cavender-Bares, Jeannine, David D Ackerly, Sarah E Hobbie, and Philip A Townsend. 2016.</w:t>
-      </w:r>
-      <w:r>
-        <w:t xml:space="preserve"> </w:t>
-      </w:r>
-      <w:r>
-        <w:t xml:space="preserve">“Evolutionary Legacy Effects on Ecosystems: Biogeographic Origins, Plant Traits, and Implications for Management in the Era of Global Change.”</w:t>
-      </w:r>
-      <w:r>
-        <w:t xml:space="preserve"> </w:t>
-      </w:r>
-      <w:r>
-        <w:rPr>
-          <w:i/>
-          <w:iCs/>
-        </w:rPr>
-        <w:t xml:space="preserve">Annual Review of Ecology, Evolution, and Systematics</w:t>
-      </w:r>
-      <w:r>
-        <w:t xml:space="preserve"> </w:t>
-      </w:r>
-      <w:r>
-        <w:t xml:space="preserve">47: 433–62.</w:t>
-      </w:r>
-    </w:p>
-    <w:bookmarkEnd w:id="42"/>
-    <w:bookmarkStart w:id="43" w:name="ref-chang2016integrating"/>
-    <w:p>
-      <w:pPr>
-        <w:pStyle w:val="Bibliography"/>
-      </w:pPr>
-      <w:r>
-        <w:t xml:space="preserve">Chang, Cynthia, and Janneke HilleRisLambers. 2016.</w:t>
-      </w:r>
-      <w:r>
-        <w:t xml:space="preserve"> </w:t>
-      </w:r>
-      <w:r>
-        <w:t xml:space="preserve">“Integrating Succession and Community Assembly Perspectives.”</w:t>
-      </w:r>
-      <w:r>
-        <w:t xml:space="preserve"> </w:t>
-      </w:r>
-      <w:r>
-        <w:rPr>
-          <w:i/>
-          <w:iCs/>
-        </w:rPr>
-        <w:t xml:space="preserve">F1000Research</w:t>
-      </w:r>
-      <w:r>
-        <w:t xml:space="preserve"> </w:t>
-      </w:r>
-      <w:r>
-        <w:t xml:space="preserve">5.</w:t>
-      </w:r>
-    </w:p>
-    <w:bookmarkEnd w:id="43"/>
-    <w:bookmarkStart w:id="44" w:name="ref-davis2001range"/>
-    <w:p>
-      <w:pPr>
-        <w:pStyle w:val="Bibliography"/>
-      </w:pPr>
-      <w:r>
-        <w:t xml:space="preserve">Davis, Margaret B, and Ruth G Shaw. 2001.</w:t>
-      </w:r>
-      <w:r>
-        <w:t xml:space="preserve"> </w:t>
-      </w:r>
-      <w:r>
-        <w:t xml:space="preserve">“Range Shifts and Adaptive Responses to Quaternary Climate Change.”</w:t>
-      </w:r>
-      <w:r>
-        <w:t xml:space="preserve"> </w:t>
-      </w:r>
-      <w:r>
-        <w:rPr>
-          <w:i/>
-          <w:iCs/>
-        </w:rPr>
-        <w:t xml:space="preserve">Science</w:t>
-      </w:r>
-      <w:r>
-        <w:t xml:space="preserve"> </w:t>
-      </w:r>
-      <w:r>
-        <w:t xml:space="preserve">292 (5517): 673–79.</w:t>
-      </w:r>
-    </w:p>
-    <w:bookmarkEnd w:id="44"/>
-    <w:bookmarkStart w:id="45" w:name="ref-davis2005evolutionary"/>
-    <w:p>
-      <w:pPr>
-        <w:pStyle w:val="Bibliography"/>
-      </w:pPr>
-      <w:r>
-        <w:t xml:space="preserve">Davis, Margaret B, Ruth G Shaw, and Julie R Etterson. 2005.</w:t>
-      </w:r>
-      <w:r>
-        <w:t xml:space="preserve"> </w:t>
-      </w:r>
-      <w:r>
-        <w:t xml:space="preserve">“Evolutionary Responses to Changing Climate.”</w:t>
-      </w:r>
-      <w:r>
-        <w:t xml:space="preserve"> </w:t>
-      </w:r>
-      <w:r>
-        <w:rPr>
-          <w:i/>
-          <w:iCs/>
-        </w:rPr>
-        <w:t xml:space="preserve">Ecology</w:t>
-      </w:r>
-      <w:r>
-        <w:t xml:space="preserve"> </w:t>
-      </w:r>
-      <w:r>
-        <w:t xml:space="preserve">86 (7): 1704–14.</w:t>
-      </w:r>
-    </w:p>
-    <w:bookmarkEnd w:id="45"/>
-    <w:bookmarkStart w:id="46" w:name="ref-dimichele2004long"/>
-    <w:p>
-      <w:pPr>
-        <w:pStyle w:val="Bibliography"/>
-      </w:pPr>
-      <w:r>
-        <w:t xml:space="preserve">DiMichele, William A, Anna K Behrensmeyer, TD Olszewski, Conrad C Labandeira, John M Pandolfi, Scott L Wing, and Rene Bobe. 2004.</w:t>
-      </w:r>
-      <w:r>
-        <w:t xml:space="preserve"> </w:t>
-      </w:r>
-      <w:r>
-        <w:t xml:space="preserve">“Long-Term Stasis in Ecological Assemblages: Evidence from the Fossil Record.”</w:t>
-      </w:r>
-      <w:r>
-        <w:t xml:space="preserve"> </w:t>
-      </w:r>
-      <w:r>
-        <w:rPr>
-          <w:i/>
-          <w:iCs/>
-        </w:rPr>
-        <w:t xml:space="preserve">Annu. Rev. Ecol. Evol. Syst.</w:t>
-      </w:r>
-      <w:r>
-        <w:t xml:space="preserve"> </w:t>
-      </w:r>
-      <w:r>
-        <w:t xml:space="preserve">35 (1): 285–322.</w:t>
-      </w:r>
-    </w:p>
-    <w:bookmarkEnd w:id="46"/>
-    <w:bookmarkStart w:id="47" w:name="ref-erwin2009climate"/>
-    <w:p>
-      <w:pPr>
-        <w:pStyle w:val="Bibliography"/>
-      </w:pPr>
-      <w:r>
-        <w:t xml:space="preserve">Erwin, Douglas H. 2009.</w:t>
-      </w:r>
-      <w:r>
-        <w:t xml:space="preserve"> </w:t>
-      </w:r>
-      <w:r>
-        <w:t xml:space="preserve">“Climate as a Driver of Evolutionary Change.”</w:t>
-      </w:r>
-      <w:r>
-        <w:t xml:space="preserve"> </w:t>
-      </w:r>
-      <w:r>
-        <w:rPr>
-          <w:i/>
-          <w:iCs/>
-        </w:rPr>
-        <w:t xml:space="preserve">Current Biology</w:t>
-      </w:r>
-      <w:r>
-        <w:t xml:space="preserve"> </w:t>
-      </w:r>
-      <w:r>
-        <w:t xml:space="preserve">19 (14): R575–83.</w:t>
-      </w:r>
-    </w:p>
-    <w:bookmarkEnd w:id="47"/>
-    <w:bookmarkStart w:id="48" w:name="ref-faith2013climate"/>
-    <w:p>
-      <w:pPr>
-        <w:pStyle w:val="Bibliography"/>
-      </w:pPr>
-      <w:r>
-        <w:t xml:space="preserve">Faith, J Tyler, and Anna K Behrensmeyer. 2013.</w:t>
-      </w:r>
-      <w:r>
-        <w:t xml:space="preserve"> </w:t>
-      </w:r>
-      <w:r>
-        <w:t xml:space="preserve">“Climate Change and Faunal Turnover: Testing the Mechanics of the Turnover-Pulse Hypothesis with South African Fossil Data.”</w:t>
-      </w:r>
-      <w:r>
-        <w:t xml:space="preserve"> </w:t>
-      </w:r>
-      <w:r>
-        <w:rPr>
-          <w:i/>
-          <w:iCs/>
-        </w:rPr>
-        <w:t xml:space="preserve">Paleobiology</w:t>
-      </w:r>
-      <w:r>
-        <w:t xml:space="preserve"> </w:t>
-      </w:r>
-      <w:r>
-        <w:t xml:space="preserve">39 (4): 609–27.</w:t>
-      </w:r>
-    </w:p>
-    <w:bookmarkEnd w:id="48"/>
-    <w:bookmarkStart w:id="49" w:name="ref-de2022predicted"/>
-    <w:p>
-      <w:pPr>
-        <w:pStyle w:val="Bibliography"/>
-      </w:pPr>
-      <w:r>
-        <w:t xml:space="preserve">Fuente, Alejandro de la, Andrew Krockenberger, Ben Hirsch, Lucas Cernusak, and Stephen E Williams. 2022.</w:t>
-      </w:r>
-      <w:r>
-        <w:t xml:space="preserve"> </w:t>
-      </w:r>
-      <w:r>
-        <w:t xml:space="preserve">“Predicted Alteration of Vertebrate Communities in Response to Climate-Induced Elevational Shifts.”</w:t>
-      </w:r>
-      <w:r>
-        <w:t xml:space="preserve"> </w:t>
-      </w:r>
-      <w:r>
-        <w:rPr>
-          <w:i/>
-          <w:iCs/>
-        </w:rPr>
-        <w:t xml:space="preserve">Diversity and Distributions</w:t>
-      </w:r>
-      <w:r>
-        <w:t xml:space="preserve"> </w:t>
-      </w:r>
-      <w:r>
-        <w:t xml:space="preserve">28 (6): 1180–90.</w:t>
-      </w:r>
-    </w:p>
-    <w:bookmarkEnd w:id="49"/>
-    <w:bookmarkStart w:id="50" w:name="ref-fukami2015historical"/>
-    <w:p>
-      <w:pPr>
-        <w:pStyle w:val="Bibliography"/>
-      </w:pPr>
-      <w:r>
-        <w:t xml:space="preserve">Fukami, Tadashi. 2015.</w:t>
-      </w:r>
-      <w:r>
-        <w:t xml:space="preserve"> </w:t>
-      </w:r>
-      <w:r>
-        <w:t xml:space="preserve">“Historical Contingency in Community Assembly: Integrating Niches, Species Pools, and Priority Effects.”</w:t>
-      </w:r>
-      <w:r>
-        <w:t xml:space="preserve"> </w:t>
-      </w:r>
-      <w:r>
-        <w:rPr>
-          <w:i/>
-          <w:iCs/>
-        </w:rPr>
-        <w:t xml:space="preserve">Annual Review of Ecology, Evolution, and Systematics</w:t>
-      </w:r>
-      <w:r>
-        <w:t xml:space="preserve"> </w:t>
-      </w:r>
-      <w:r>
-        <w:t xml:space="preserve">46 (1): 1–23.</w:t>
-      </w:r>
-    </w:p>
-    <w:bookmarkEnd w:id="50"/>
-    <w:bookmarkStart w:id="51" w:name="ref-gerhold2018deep"/>
-    <w:p>
-      <w:pPr>
-        <w:pStyle w:val="Bibliography"/>
-      </w:pPr>
-      <w:r>
-        <w:t xml:space="preserve">Gerhold, Pille, Marcos B Carlucci, Şerban Procheş, and Andreas Prinzing. 2018.</w:t>
-      </w:r>
-      <w:r>
-        <w:t xml:space="preserve"> </w:t>
-      </w:r>
-      <w:r>
-        <w:t xml:space="preserve">“The Deep Past Controls the Phylogenetic Structure of Present, Local Communities.”</w:t>
-      </w:r>
-      <w:r>
-        <w:t xml:space="preserve"> </w:t>
-      </w:r>
-      <w:r>
-        <w:rPr>
-          <w:i/>
-          <w:iCs/>
-        </w:rPr>
-        <w:t xml:space="preserve">Annual Review of Ecology, Evolution, and Systematics</w:t>
-      </w:r>
-      <w:r>
-        <w:t xml:space="preserve"> </w:t>
-      </w:r>
-      <w:r>
-        <w:t xml:space="preserve">49: 477–97.</w:t>
-      </w:r>
-    </w:p>
-    <w:bookmarkEnd w:id="51"/>
-    <w:bookmarkStart w:id="52" w:name="ref-hagen2023coupling"/>
-    <w:p>
-      <w:pPr>
-        <w:pStyle w:val="Bibliography"/>
-      </w:pPr>
-      <w:r>
-        <w:t xml:space="preserve">Hagen, Oskar. 2023.</w:t>
-      </w:r>
-      <w:r>
-        <w:t xml:space="preserve"> </w:t>
-      </w:r>
-      <w:r>
-        <w:t xml:space="preserve">“Coupling Eco-Evolutionary Mechanisms with Deep-Time Environmental Dynamics to Understand Biodiversity Patterns.”</w:t>
-      </w:r>
-      <w:r>
-        <w:t xml:space="preserve"> </w:t>
-      </w:r>
-      <w:r>
-        <w:rPr>
-          <w:i/>
-          <w:iCs/>
-        </w:rPr>
-        <w:t xml:space="preserve">Ecography</w:t>
-      </w:r>
-      <w:r>
-        <w:t xml:space="preserve"> </w:t>
-      </w:r>
-      <w:r>
-        <w:t xml:space="preserve">2023 (4): e06132.</w:t>
-      </w:r>
-    </w:p>
-    <w:bookmarkEnd w:id="52"/>
-    <w:bookmarkStart w:id="53" w:name="ref-hargreaves2009importance"/>
-    <w:p>
-      <w:pPr>
-        <w:pStyle w:val="Bibliography"/>
-      </w:pPr>
-      <w:r>
-        <w:t xml:space="preserve">Hargreaves, JC, and JD Annan. 2009.</w:t>
-      </w:r>
-      <w:r>
-        <w:t xml:space="preserve"> </w:t>
-      </w:r>
-      <w:r>
-        <w:t xml:space="preserve">“On the Importance of Paleoclimate Modelling for Improving Predictions of Future Climate Change.”</w:t>
-      </w:r>
-      <w:r>
-        <w:t xml:space="preserve"> </w:t>
-      </w:r>
-      <w:r>
-        <w:rPr>
-          <w:i/>
-          <w:iCs/>
-        </w:rPr>
-        <w:t xml:space="preserve">Climate of the Past</w:t>
-      </w:r>
-      <w:r>
-        <w:t xml:space="preserve"> </w:t>
-      </w:r>
-      <w:r>
-        <w:t xml:space="preserve">5 (4): 803–14.</w:t>
-      </w:r>
-    </w:p>
-    <w:bookmarkEnd w:id="53"/>
-    <w:bookmarkStart w:id="54" w:name="ref-harrison2020climate"/>
-    <w:p>
-      <w:pPr>
-        <w:pStyle w:val="Bibliography"/>
-      </w:pPr>
-      <w:r>
-        <w:t xml:space="preserve">Harrison, Susan, Marko J Spasojevic, and Daijiang Li. 2020.</w:t>
-      </w:r>
-      <w:r>
-        <w:t xml:space="preserve"> </w:t>
-      </w:r>
-      <w:r>
-        <w:t xml:space="preserve">“Climate and Plant Community Diversity in Space and Time.”</w:t>
+        <w:t xml:space="preserve">21 (6): 322–28.</w:t>
+      </w:r>
+    </w:p>
+    <w:bookmarkEnd w:id="54"/>
+    <w:bookmarkStart w:id="55" w:name="ref-jackson2015community"/>
+    <w:p>
+      <w:pPr>
+        <w:pStyle w:val="Bibliography"/>
+      </w:pPr>
+      <w:r>
+        <w:t xml:space="preserve">Jackson, Stephen T, and Jessica L Blois. 2015.</w:t>
+      </w:r>
+      <w:r>
+        <w:t xml:space="preserve"> </w:t>
+      </w:r>
+      <w:r>
+        <w:t xml:space="preserve">“Community Ecology in a Changing Environment: Perspectives from the Quaternary.”</w:t>
       </w:r>
       <w:r>
         <w:t xml:space="preserve"> </w:t>
@@ -1316,107 +1405,11 @@
         <w:t xml:space="preserve"> </w:t>
       </w:r>
       <w:r>
-        <w:t xml:space="preserve">117 (9): 4464–70.</w:t>
-      </w:r>
-    </w:p>
-    <w:bookmarkEnd w:id="54"/>
-    <w:bookmarkStart w:id="55" w:name="ref-jabot2020assessing"/>
-    <w:p>
-      <w:pPr>
-        <w:pStyle w:val="Bibliography"/>
-      </w:pPr>
-      <w:r>
-        <w:t xml:space="preserve">Jabot, Franck, Fabien Laroche, François Massol, Florent Arthaud, Julie Crabot, Maxime Dubart, Simon Blanchet, François Munoz, Patrice David, and Thibault Datry. 2020.</w:t>
-      </w:r>
-      <w:r>
-        <w:t xml:space="preserve"> </w:t>
-      </w:r>
-      <w:r>
-        <w:t xml:space="preserve">“Assessing Metacommunity Processes Through Signatures in Spatiotemporal Turnover of Community Composition.”</w:t>
-      </w:r>
-      <w:r>
-        <w:t xml:space="preserve"> </w:t>
-      </w:r>
-      <w:r>
-        <w:rPr>
-          <w:i/>
-          <w:iCs/>
-        </w:rPr>
-        <w:t xml:space="preserve">Ecology Letters</w:t>
-      </w:r>
-      <w:r>
-        <w:t xml:space="preserve"> </w:t>
-      </w:r>
-      <w:r>
-        <w:t xml:space="preserve">23 (9): 1330–39.</w:t>
+        <w:t xml:space="preserve">112 (16): 4915–21.</w:t>
       </w:r>
     </w:p>
     <w:bookmarkEnd w:id="55"/>
-    <w:bookmarkStart w:id="56" w:name="ref-jackson2006can"/>
-    <w:p>
-      <w:pPr>
-        <w:pStyle w:val="Bibliography"/>
-      </w:pPr>
-      <w:r>
-        <w:t xml:space="preserve">Jackson, Jeremy BC, and Douglas H Erwin. 2006.</w:t>
-      </w:r>
-      <w:r>
-        <w:t xml:space="preserve"> </w:t>
-      </w:r>
-      <w:r>
-        <w:t xml:space="preserve">“What Can We Learn about Ecology and Evolution from the Fossil Record?”</w:t>
-      </w:r>
-      <w:r>
-        <w:t xml:space="preserve"> </w:t>
-      </w:r>
-      <w:r>
-        <w:rPr>
-          <w:i/>
-          <w:iCs/>
-        </w:rPr>
-        <w:t xml:space="preserve">Trends in Ecology &amp; Evolution</w:t>
-      </w:r>
-      <w:r>
-        <w:t xml:space="preserve"> </w:t>
-      </w:r>
-      <w:r>
-        <w:t xml:space="preserve">21 (6): 322–28.</w:t>
-      </w:r>
-    </w:p>
-    <w:bookmarkEnd w:id="56"/>
-    <w:bookmarkStart w:id="57" w:name="ref-jackson2015community"/>
-    <w:p>
-      <w:pPr>
-        <w:pStyle w:val="Bibliography"/>
-      </w:pPr>
-      <w:r>
-        <w:t xml:space="preserve">Jackson, Stephen T, and Jessica L Blois. 2015.</w:t>
-      </w:r>
-      <w:r>
-        <w:t xml:space="preserve"> </w:t>
-      </w:r>
-      <w:r>
-        <w:t xml:space="preserve">“Community Ecology in a Changing Environment: Perspectives from the Quaternary.”</w:t>
-      </w:r>
-      <w:r>
-        <w:t xml:space="preserve"> </w:t>
-      </w:r>
-      <w:r>
-        <w:rPr>
-          <w:i/>
-          <w:iCs/>
-        </w:rPr>
-        <w:t xml:space="preserve">Proceedings of the National Academy of Sciences</w:t>
-      </w:r>
-      <w:r>
-        <w:t xml:space="preserve"> </w:t>
-      </w:r>
-      <w:r>
-        <w:t xml:space="preserve">112 (16): 4915–21.</w:t>
-      </w:r>
-    </w:p>
-    <w:bookmarkEnd w:id="57"/>
-    <w:bookmarkStart w:id="59" w:name="ref-Lewis2023paleo"/>
+    <w:bookmarkStart w:id="57" w:name="ref-Lewis2023paleo"/>
     <w:p>
       <w:pPr>
         <w:pStyle w:val="Bibliography"/>
@@ -1446,7 +1439,7 @@
       <w:r>
         <w:t xml:space="preserve"> </w:t>
       </w:r>
-      <w:hyperlink r:id="rId58">
+      <w:hyperlink r:id="rId56">
         <w:r>
           <w:rPr>
             <w:rStyle w:val="Hyperlink"/>
@@ -1458,180 +1451,428 @@
         <w:t xml:space="preserve">.</w:t>
       </w:r>
     </w:p>
+    <w:bookmarkEnd w:id="57"/>
+    <w:bookmarkStart w:id="58" w:name="ref-khattar2021determinism"/>
+    <w:p>
+      <w:pPr>
+        <w:pStyle w:val="Bibliography"/>
+      </w:pPr>
+      <w:r>
+        <w:t xml:space="preserve">Khattar, Gabriel, Margarete Macedo, Ricardo Monteiro, and Pedro Peres-Neto. 2021.</w:t>
+      </w:r>
+      <w:r>
+        <w:t xml:space="preserve"> </w:t>
+      </w:r>
+      <w:r>
+        <w:t xml:space="preserve">“Determinism and Stochasticity in the Spatial–Temporal Continuum of Ecological Communities: The Case of Tropical Mountains.”</w:t>
+      </w:r>
+      <w:r>
+        <w:t xml:space="preserve"> </w:t>
+      </w:r>
+      <w:r>
+        <w:rPr>
+          <w:i/>
+          <w:iCs/>
+        </w:rPr>
+        <w:t xml:space="preserve">Ecography</w:t>
+      </w:r>
+      <w:r>
+        <w:t xml:space="preserve"> </w:t>
+      </w:r>
+      <w:r>
+        <w:t xml:space="preserve">44 (9): 1391–1402.</w:t>
+      </w:r>
+    </w:p>
+    <w:bookmarkEnd w:id="58"/>
+    <w:bookmarkStart w:id="59" w:name="ref-kiessling2023improving"/>
+    <w:p>
+      <w:pPr>
+        <w:pStyle w:val="Bibliography"/>
+      </w:pPr>
+      <w:r>
+        <w:t xml:space="preserve">Kiessling, Wolfgang, Jansen A Smith, and Nussaı̈bah B Raja. 2023.</w:t>
+      </w:r>
+      <w:r>
+        <w:t xml:space="preserve"> </w:t>
+      </w:r>
+      <w:r>
+        <w:t xml:space="preserve">“Improving the Relevance of Paleontology to Climate Change Policy.”</w:t>
+      </w:r>
+      <w:r>
+        <w:t xml:space="preserve"> </w:t>
+      </w:r>
+      <w:r>
+        <w:rPr>
+          <w:i/>
+          <w:iCs/>
+        </w:rPr>
+        <w:t xml:space="preserve">Proceedings of the National Academy of Sciences</w:t>
+      </w:r>
+      <w:r>
+        <w:t xml:space="preserve"> </w:t>
+      </w:r>
+      <w:r>
+        <w:t xml:space="preserve">120 (7): e2201926119.</w:t>
+      </w:r>
+    </w:p>
     <w:bookmarkEnd w:id="59"/>
-    <w:bookmarkStart w:id="60" w:name="ref-khattar2021determinism"/>
-    <w:p>
-      <w:pPr>
-        <w:pStyle w:val="Bibliography"/>
-      </w:pPr>
-      <w:r>
-        <w:t xml:space="preserve">Khattar, Gabriel, Margarete Macedo, Ricardo Monteiro, and Pedro Peres-Neto. 2021.</w:t>
-      </w:r>
-      <w:r>
-        <w:t xml:space="preserve"> </w:t>
-      </w:r>
-      <w:r>
-        <w:t xml:space="preserve">“Determinism and Stochasticity in the Spatial–Temporal Continuum of Ecological Communities: The Case of Tropical Mountains.”</w:t>
-      </w:r>
-      <w:r>
-        <w:t xml:space="preserve"> </w:t>
-      </w:r>
-      <w:r>
-        <w:rPr>
-          <w:i/>
-          <w:iCs/>
-        </w:rPr>
-        <w:t xml:space="preserve">Ecography</w:t>
-      </w:r>
-      <w:r>
-        <w:t xml:space="preserve"> </w:t>
-      </w:r>
-      <w:r>
-        <w:t xml:space="preserve">44 (9): 1391–1402.</w:t>
+    <w:bookmarkStart w:id="60" w:name="ref-kraft2015community"/>
+    <w:p>
+      <w:pPr>
+        <w:pStyle w:val="Bibliography"/>
+      </w:pPr>
+      <w:r>
+        <w:t xml:space="preserve">Kraft, Nathan JB, Peter B Adler, Oscar Godoy, Emily C James, Steve Fuller, and Jonathan M Levine. 2015.</w:t>
+      </w:r>
+      <w:r>
+        <w:t xml:space="preserve"> </w:t>
+      </w:r>
+      <w:r>
+        <w:t xml:space="preserve">“Community Assembly, Coexistence and the Environmental Filtering Metaphor.”</w:t>
+      </w:r>
+      <w:r>
+        <w:t xml:space="preserve"> </w:t>
+      </w:r>
+      <w:r>
+        <w:rPr>
+          <w:i/>
+          <w:iCs/>
+        </w:rPr>
+        <w:t xml:space="preserve">Functional Ecology</w:t>
+      </w:r>
+      <w:r>
+        <w:t xml:space="preserve"> </w:t>
+      </w:r>
+      <w:r>
+        <w:t xml:space="preserve">29 (5): 592–99.</w:t>
       </w:r>
     </w:p>
     <w:bookmarkEnd w:id="60"/>
-    <w:bookmarkStart w:id="61" w:name="ref-kiessling2023improving"/>
-    <w:p>
-      <w:pPr>
-        <w:pStyle w:val="Bibliography"/>
-      </w:pPr>
-      <w:r>
-        <w:t xml:space="preserve">Kiessling, Wolfgang, Jansen A Smith, and Nussaı̈bah B Raja. 2023.</w:t>
-      </w:r>
-      <w:r>
-        <w:t xml:space="preserve"> </w:t>
-      </w:r>
-      <w:r>
-        <w:t xml:space="preserve">“Improving the Relevance of Paleontology to Climate Change Policy.”</w:t>
-      </w:r>
-      <w:r>
-        <w:t xml:space="preserve"> </w:t>
-      </w:r>
-      <w:r>
-        <w:rPr>
-          <w:i/>
-          <w:iCs/>
-        </w:rPr>
-        <w:t xml:space="preserve">Proceedings of the National Academy of Sciences</w:t>
-      </w:r>
-      <w:r>
-        <w:t xml:space="preserve"> </w:t>
-      </w:r>
-      <w:r>
-        <w:t xml:space="preserve">120 (7): e2201926119.</w:t>
+    <w:bookmarkStart w:id="61" w:name="ref-ludwig2019perspectives"/>
+    <w:p>
+      <w:pPr>
+        <w:pStyle w:val="Bibliography"/>
+      </w:pPr>
+      <w:r>
+        <w:t xml:space="preserve">Ludwig, Patrick, Juan J Gómez-Navarro, Joaquim G Pinto, Christoph C Raible, Sebastian Wagner, and Eduardo Zorita. 2019.</w:t>
+      </w:r>
+      <w:r>
+        <w:t xml:space="preserve"> </w:t>
+      </w:r>
+      <w:r>
+        <w:t xml:space="preserve">“Perspectives of Regional Paleoclimate Modeling.”</w:t>
+      </w:r>
+      <w:r>
+        <w:t xml:space="preserve"> </w:t>
+      </w:r>
+      <w:r>
+        <w:rPr>
+          <w:i/>
+          <w:iCs/>
+        </w:rPr>
+        <w:t xml:space="preserve">Annals of the New York Academy of Sciences</w:t>
+      </w:r>
+      <w:r>
+        <w:t xml:space="preserve"> </w:t>
+      </w:r>
+      <w:r>
+        <w:t xml:space="preserve">1436 (1): 54–69.</w:t>
       </w:r>
     </w:p>
     <w:bookmarkEnd w:id="61"/>
-    <w:bookmarkStart w:id="62" w:name="ref-kraft2015community"/>
-    <w:p>
-      <w:pPr>
-        <w:pStyle w:val="Bibliography"/>
-      </w:pPr>
-      <w:r>
-        <w:t xml:space="preserve">Kraft, Nathan JB, Peter B Adler, Oscar Godoy, Emily C James, Steve Fuller, and Jonathan M Levine. 2015.</w:t>
-      </w:r>
-      <w:r>
-        <w:t xml:space="preserve"> </w:t>
-      </w:r>
-      <w:r>
-        <w:t xml:space="preserve">“Community Assembly, Coexistence and the Environmental Filtering Metaphor.”</w:t>
-      </w:r>
-      <w:r>
-        <w:t xml:space="preserve"> </w:t>
-      </w:r>
-      <w:r>
-        <w:rPr>
-          <w:i/>
-          <w:iCs/>
-        </w:rPr>
-        <w:t xml:space="preserve">Functional Ecology</w:t>
-      </w:r>
-      <w:r>
-        <w:t xml:space="preserve"> </w:t>
-      </w:r>
-      <w:r>
-        <w:t xml:space="preserve">29 (5): 592–99.</w:t>
+    <w:bookmarkStart w:id="62" w:name="ref-merdith2021extending"/>
+    <w:p>
+      <w:pPr>
+        <w:pStyle w:val="Bibliography"/>
+      </w:pPr>
+      <w:r>
+        <w:t xml:space="preserve">Merdith, Andrew S, Simon E Williams, Alan S Collins, Michael G Tetley, Jacob A Mulder, Morgan L Blades, Alexander Young, et al. 2021.</w:t>
+      </w:r>
+      <w:r>
+        <w:t xml:space="preserve"> </w:t>
+      </w:r>
+      <w:r>
+        <w:t xml:space="preserve">“Extending Full-Plate Tectonic Models into Deep Time: Linking the Neoproterozoic and the Phanerozoic.”</w:t>
+      </w:r>
+      <w:r>
+        <w:t xml:space="preserve"> </w:t>
+      </w:r>
+      <w:r>
+        <w:rPr>
+          <w:i/>
+          <w:iCs/>
+        </w:rPr>
+        <w:t xml:space="preserve">Earth-Science Reviews</w:t>
+      </w:r>
+      <w:r>
+        <w:t xml:space="preserve"> </w:t>
+      </w:r>
+      <w:r>
+        <w:t xml:space="preserve">214: 103477.</w:t>
       </w:r>
     </w:p>
     <w:bookmarkEnd w:id="62"/>
-    <w:bookmarkStart w:id="63" w:name="ref-ludwig2019perspectives"/>
-    <w:p>
-      <w:pPr>
-        <w:pStyle w:val="Bibliography"/>
-      </w:pPr>
-      <w:r>
-        <w:t xml:space="preserve">Ludwig, Patrick, Juan J Gómez-Navarro, Joaquim G Pinto, Christoph C Raible, Sebastian Wagner, and Eduardo Zorita. 2019.</w:t>
-      </w:r>
-      <w:r>
-        <w:t xml:space="preserve"> </w:t>
-      </w:r>
-      <w:r>
-        <w:t xml:space="preserve">“Perspectives of Regional Paleoclimate Modeling.”</w:t>
-      </w:r>
-      <w:r>
-        <w:t xml:space="preserve"> </w:t>
-      </w:r>
-      <w:r>
-        <w:rPr>
-          <w:i/>
-          <w:iCs/>
-        </w:rPr>
-        <w:t xml:space="preserve">Annals of the New York Academy of Sciences</w:t>
-      </w:r>
-      <w:r>
-        <w:t xml:space="preserve"> </w:t>
-      </w:r>
-      <w:r>
-        <w:t xml:space="preserve">1436 (1): 54–69.</w:t>
+    <w:bookmarkStart w:id="63" w:name="ref-mottl2021global"/>
+    <w:p>
+      <w:pPr>
+        <w:pStyle w:val="Bibliography"/>
+      </w:pPr>
+      <w:r>
+        <w:t xml:space="preserve">Mottl, Ondřej, Suzette GA Flantua, Kuber P Bhatta, Vivian A Felde, Thomas Giesecke, Simon Goring, Eric C Grimm, et al. 2021.</w:t>
+      </w:r>
+      <w:r>
+        <w:t xml:space="preserve"> </w:t>
+      </w:r>
+      <w:r>
+        <w:t xml:space="preserve">“Global Acceleration in Rates of Vegetation Change over the Past 18,000 Years.”</w:t>
+      </w:r>
+      <w:r>
+        <w:t xml:space="preserve"> </w:t>
+      </w:r>
+      <w:r>
+        <w:rPr>
+          <w:i/>
+          <w:iCs/>
+        </w:rPr>
+        <w:t xml:space="preserve">Science</w:t>
+      </w:r>
+      <w:r>
+        <w:t xml:space="preserve"> </w:t>
+      </w:r>
+      <w:r>
+        <w:t xml:space="preserve">372 (6544): 860–64.</w:t>
       </w:r>
     </w:p>
     <w:bookmarkEnd w:id="63"/>
-    <w:bookmarkStart w:id="64" w:name="ref-merdith2021extending"/>
-    <w:p>
-      <w:pPr>
-        <w:pStyle w:val="Bibliography"/>
-      </w:pPr>
-      <w:r>
-        <w:t xml:space="preserve">Merdith, Andrew S, Simon E Williams, Alan S Collins, Michael G Tetley, Jacob A Mulder, Morgan L Blades, Alexander Young, et al. 2021.</w:t>
-      </w:r>
-      <w:r>
-        <w:t xml:space="preserve"> </w:t>
-      </w:r>
-      <w:r>
-        <w:t xml:space="preserve">“Extending Full-Plate Tectonic Models into Deep Time: Linking the Neoproterozoic and the Phanerozoic.”</w:t>
-      </w:r>
-      <w:r>
-        <w:t xml:space="preserve"> </w:t>
-      </w:r>
-      <w:r>
-        <w:rPr>
-          <w:i/>
-          <w:iCs/>
-        </w:rPr>
-        <w:t xml:space="preserve">Earth-Science Reviews</w:t>
-      </w:r>
-      <w:r>
-        <w:t xml:space="preserve"> </w:t>
-      </w:r>
-      <w:r>
-        <w:t xml:space="preserve">214: 103477.</w:t>
+    <w:bookmarkStart w:id="64" w:name="ref-myers2015paleoenm"/>
+    <w:p>
+      <w:pPr>
+        <w:pStyle w:val="Bibliography"/>
+      </w:pPr>
+      <w:r>
+        <w:t xml:space="preserve">Myers, Corinne E, Alycia L Stigall, and Bruce S Lieberman. 2015.</w:t>
+      </w:r>
+      <w:r>
+        <w:t xml:space="preserve"> </w:t>
+      </w:r>
+      <w:r>
+        <w:t xml:space="preserve">“PaleoENM: Applying Ecological Niche Modeling to the Fossil Record.”</w:t>
+      </w:r>
+      <w:r>
+        <w:t xml:space="preserve"> </w:t>
+      </w:r>
+      <w:r>
+        <w:rPr>
+          <w:i/>
+          <w:iCs/>
+        </w:rPr>
+        <w:t xml:space="preserve">Paleobiology</w:t>
+      </w:r>
+      <w:r>
+        <w:t xml:space="preserve"> </w:t>
+      </w:r>
+      <w:r>
+        <w:t xml:space="preserve">41 (2): 226–44.</w:t>
       </w:r>
     </w:p>
     <w:bookmarkEnd w:id="64"/>
-    <w:bookmarkStart w:id="65" w:name="ref-mottl2021global"/>
-    <w:p>
-      <w:pPr>
-        <w:pStyle w:val="Bibliography"/>
-      </w:pPr>
-      <w:r>
-        <w:t xml:space="preserve">Mottl, Ondřej, Suzette GA Flantua, Kuber P Bhatta, Vivian A Felde, Thomas Giesecke, Simon Goring, Eric C Grimm, et al. 2021.</w:t>
-      </w:r>
-      <w:r>
-        <w:t xml:space="preserve"> </w:t>
-      </w:r>
-      <w:r>
-        <w:t xml:space="preserve">“Global Acceleration in Rates of Vegetation Change over the Past 18,000 Years.”</w:t>
+    <w:bookmarkStart w:id="65" w:name="ref-nogues2009predicting"/>
+    <w:p>
+      <w:pPr>
+        <w:pStyle w:val="Bibliography"/>
+      </w:pPr>
+      <w:r>
+        <w:t xml:space="preserve">Nogués-Bravo, David. 2009.</w:t>
+      </w:r>
+      <w:r>
+        <w:t xml:space="preserve"> </w:t>
+      </w:r>
+      <w:r>
+        <w:t xml:space="preserve">“Predicting the Past Distribution of Species Climatic Niches.”</w:t>
+      </w:r>
+      <w:r>
+        <w:t xml:space="preserve"> </w:t>
+      </w:r>
+      <w:r>
+        <w:rPr>
+          <w:i/>
+          <w:iCs/>
+        </w:rPr>
+        <w:t xml:space="preserve">Global Ecology and Biogeography</w:t>
+      </w:r>
+      <w:r>
+        <w:t xml:space="preserve"> </w:t>
+      </w:r>
+      <w:r>
+        <w:t xml:space="preserve">18 (5): 521–31.</w:t>
+      </w:r>
+    </w:p>
+    <w:bookmarkEnd w:id="65"/>
+    <w:bookmarkStart w:id="66" w:name="ref-nogues2018cracking"/>
+    <w:p>
+      <w:pPr>
+        <w:pStyle w:val="Bibliography"/>
+      </w:pPr>
+      <w:r>
+        <w:t xml:space="preserve">Nogués-Bravo, David, Francisco Rodrı́guez-Sánchez, Luisa Orsini, Erik de Boer, Roland Jansson, Helene Morlon, Damien A Fordham, and Stephen T Jackson. 2018.</w:t>
+      </w:r>
+      <w:r>
+        <w:t xml:space="preserve"> </w:t>
+      </w:r>
+      <w:r>
+        <w:t xml:space="preserve">“Cracking the Code of Biodiversity Responses to Past Climate Change.”</w:t>
+      </w:r>
+      <w:r>
+        <w:t xml:space="preserve"> </w:t>
+      </w:r>
+      <w:r>
+        <w:rPr>
+          <w:i/>
+          <w:iCs/>
+        </w:rPr>
+        <w:t xml:space="preserve">Trends in Ecology &amp; Evolution</w:t>
+      </w:r>
+      <w:r>
+        <w:t xml:space="preserve"> </w:t>
+      </w:r>
+      <w:r>
+        <w:t xml:space="preserve">33 (10): 765–76.</w:t>
+      </w:r>
+    </w:p>
+    <w:bookmarkEnd w:id="66"/>
+    <w:bookmarkStart w:id="67" w:name="ref-sonne2022biodiversity"/>
+    <w:p>
+      <w:pPr>
+        <w:pStyle w:val="Bibliography"/>
+      </w:pPr>
+      <w:r>
+        <w:t xml:space="preserve">Sonne, Jesper, Bo Dalsgaard, Michael K Borregaard, Jonathan Kennedy, Jon Fjeldså, and Carsten Rahbek. 2022.</w:t>
+      </w:r>
+      <w:r>
+        <w:t xml:space="preserve"> </w:t>
+      </w:r>
+      <w:r>
+        <w:t xml:space="preserve">“Biodiversity Cradles and Museums Segregating Within Hotspots of Endemism.”</w:t>
+      </w:r>
+      <w:r>
+        <w:t xml:space="preserve"> </w:t>
+      </w:r>
+      <w:r>
+        <w:rPr>
+          <w:i/>
+          <w:iCs/>
+        </w:rPr>
+        <w:t xml:space="preserve">Proceedings of the Royal Society B</w:t>
+      </w:r>
+      <w:r>
+        <w:t xml:space="preserve"> </w:t>
+      </w:r>
+      <w:r>
+        <w:t xml:space="preserve">289 (1981): 20221102.</w:t>
+      </w:r>
+    </w:p>
+    <w:bookmarkEnd w:id="67"/>
+    <w:bookmarkStart w:id="68" w:name="ref-vasconcelos2022retiring"/>
+    <w:p>
+      <w:pPr>
+        <w:pStyle w:val="Bibliography"/>
+      </w:pPr>
+      <w:r>
+        <w:t xml:space="preserve">Vasconcelos, Thais, Brian C O’Meara, and Jeremy M Beaulieu. 2022.</w:t>
+      </w:r>
+      <w:r>
+        <w:t xml:space="preserve"> </w:t>
+      </w:r>
+      <w:r>
+        <w:t xml:space="preserve">“Retiring</w:t>
+      </w:r>
+      <w:r>
+        <w:t xml:space="preserve"> </w:t>
+      </w:r>
+      <w:r>
+        <w:t xml:space="preserve">‘Cradles’</w:t>
+      </w:r>
+      <w:r>
+        <w:t xml:space="preserve"> </w:t>
+      </w:r>
+      <w:r>
+        <w:t xml:space="preserve">and</w:t>
+      </w:r>
+      <w:r>
+        <w:t xml:space="preserve"> </w:t>
+      </w:r>
+      <w:r>
+        <w:t xml:space="preserve">‘Museums’</w:t>
+      </w:r>
+      <w:r>
+        <w:t xml:space="preserve"> </w:t>
+      </w:r>
+      <w:r>
+        <w:t xml:space="preserve">of Biodiversity.”</w:t>
+      </w:r>
+      <w:r>
+        <w:t xml:space="preserve"> </w:t>
+      </w:r>
+      <w:r>
+        <w:rPr>
+          <w:i/>
+          <w:iCs/>
+        </w:rPr>
+        <w:t xml:space="preserve">The American Naturalist</w:t>
+      </w:r>
+      <w:r>
+        <w:t xml:space="preserve"> </w:t>
+      </w:r>
+      <w:r>
+        <w:t xml:space="preserve">199 (2): 194–205.</w:t>
+      </w:r>
+    </w:p>
+    <w:bookmarkEnd w:id="68"/>
+    <w:bookmarkStart w:id="69" w:name="ref-weiher2011advances"/>
+    <w:p>
+      <w:pPr>
+        <w:pStyle w:val="Bibliography"/>
+      </w:pPr>
+      <w:r>
+        <w:t xml:space="preserve">Weiher, Evan, Deborah Freund, Tyler Bunton, Artur Stefanski, Tali Lee, and Stephen Bentivenga. 2011.</w:t>
+      </w:r>
+      <w:r>
+        <w:t xml:space="preserve"> </w:t>
+      </w:r>
+      <w:r>
+        <w:t xml:space="preserve">“Advances, Challenges and a Developing Synthesis of Ecological Community Assembly Theory.”</w:t>
+      </w:r>
+      <w:r>
+        <w:t xml:space="preserve"> </w:t>
+      </w:r>
+      <w:r>
+        <w:rPr>
+          <w:i/>
+          <w:iCs/>
+        </w:rPr>
+        <w:t xml:space="preserve">Philosophical Transactions of the Royal Society B: Biological Sciences</w:t>
+      </w:r>
+      <w:r>
+        <w:t xml:space="preserve"> </w:t>
+      </w:r>
+      <w:r>
+        <w:t xml:space="preserve">366 (1576): 2403–13.</w:t>
+      </w:r>
+    </w:p>
+    <w:bookmarkEnd w:id="69"/>
+    <w:bookmarkStart w:id="70" w:name="ref-zachos2001trends"/>
+    <w:p>
+      <w:pPr>
+        <w:pStyle w:val="Bibliography"/>
+      </w:pPr>
+      <w:r>
+        <w:t xml:space="preserve">Zachos, James, Mark Pagani, Lisa Sloan, Ellen Thomas, and Katharina Billups. 2001.</w:t>
+      </w:r>
+      <w:r>
+        <w:t xml:space="preserve"> </w:t>
+      </w:r>
+      <w:r>
+        <w:t xml:space="preserve">“Trends, Rhythms, and Aberrations in Global Climate 65 Ma to Present.”</w:t>
       </w:r>
       <w:r>
         <w:t xml:space="preserve"> </w:t>
@@ -1647,261 +1888,12 @@
         <w:t xml:space="preserve"> </w:t>
       </w:r>
       <w:r>
-        <w:t xml:space="preserve">372 (6544): 860–64.</w:t>
-      </w:r>
-    </w:p>
-    <w:bookmarkEnd w:id="65"/>
-    <w:bookmarkStart w:id="66" w:name="ref-myers2015paleoenm"/>
-    <w:p>
-      <w:pPr>
-        <w:pStyle w:val="Bibliography"/>
-      </w:pPr>
-      <w:r>
-        <w:t xml:space="preserve">Myers, Corinne E, Alycia L Stigall, and Bruce S Lieberman. 2015.</w:t>
-      </w:r>
-      <w:r>
-        <w:t xml:space="preserve"> </w:t>
-      </w:r>
-      <w:r>
-        <w:t xml:space="preserve">“PaleoENM: Applying Ecological Niche Modeling to the Fossil Record.”</w:t>
-      </w:r>
-      <w:r>
-        <w:t xml:space="preserve"> </w:t>
-      </w:r>
-      <w:r>
-        <w:rPr>
-          <w:i/>
-          <w:iCs/>
-        </w:rPr>
-        <w:t xml:space="preserve">Paleobiology</w:t>
-      </w:r>
-      <w:r>
-        <w:t xml:space="preserve"> </w:t>
-      </w:r>
-      <w:r>
-        <w:t xml:space="preserve">41 (2): 226–44.</w:t>
-      </w:r>
-    </w:p>
-    <w:bookmarkEnd w:id="66"/>
-    <w:bookmarkStart w:id="67" w:name="ref-nogues2009predicting"/>
-    <w:p>
-      <w:pPr>
-        <w:pStyle w:val="Bibliography"/>
-      </w:pPr>
-      <w:r>
-        <w:t xml:space="preserve">Nogués-Bravo, David. 2009.</w:t>
-      </w:r>
-      <w:r>
-        <w:t xml:space="preserve"> </w:t>
-      </w:r>
-      <w:r>
-        <w:t xml:space="preserve">“Predicting the Past Distribution of Species Climatic Niches.”</w:t>
-      </w:r>
-      <w:r>
-        <w:t xml:space="preserve"> </w:t>
-      </w:r>
-      <w:r>
-        <w:rPr>
-          <w:i/>
-          <w:iCs/>
-        </w:rPr>
-        <w:t xml:space="preserve">Global Ecology and Biogeography</w:t>
-      </w:r>
-      <w:r>
-        <w:t xml:space="preserve"> </w:t>
-      </w:r>
-      <w:r>
-        <w:t xml:space="preserve">18 (5): 521–31.</w:t>
-      </w:r>
-    </w:p>
-    <w:bookmarkEnd w:id="67"/>
-    <w:bookmarkStart w:id="68" w:name="ref-nogues2018cracking"/>
-    <w:p>
-      <w:pPr>
-        <w:pStyle w:val="Bibliography"/>
-      </w:pPr>
-      <w:r>
-        <w:t xml:space="preserve">Nogués-Bravo, David, Francisco Rodrı́guez-Sánchez, Luisa Orsini, Erik de Boer, Roland Jansson, Helene Morlon, Damien A Fordham, and Stephen T Jackson. 2018.</w:t>
-      </w:r>
-      <w:r>
-        <w:t xml:space="preserve"> </w:t>
-      </w:r>
-      <w:r>
-        <w:t xml:space="preserve">“Cracking the Code of Biodiversity Responses to Past Climate Change.”</w:t>
-      </w:r>
-      <w:r>
-        <w:t xml:space="preserve"> </w:t>
-      </w:r>
-      <w:r>
-        <w:rPr>
-          <w:i/>
-          <w:iCs/>
-        </w:rPr>
-        <w:t xml:space="preserve">Trends in Ecology &amp; Evolution</w:t>
-      </w:r>
-      <w:r>
-        <w:t xml:space="preserve"> </w:t>
-      </w:r>
-      <w:r>
-        <w:t xml:space="preserve">33 (10): 765–76.</w:t>
-      </w:r>
-    </w:p>
-    <w:bookmarkEnd w:id="68"/>
-    <w:bookmarkStart w:id="69" w:name="ref-sonne2022biodiversity"/>
-    <w:p>
-      <w:pPr>
-        <w:pStyle w:val="Bibliography"/>
-      </w:pPr>
-      <w:r>
-        <w:t xml:space="preserve">Sonne, Jesper, Bo Dalsgaard, Michael K Borregaard, Jonathan Kennedy, Jon Fjeldså, and Carsten Rahbek. 2022.</w:t>
-      </w:r>
-      <w:r>
-        <w:t xml:space="preserve"> </w:t>
-      </w:r>
-      <w:r>
-        <w:t xml:space="preserve">“Biodiversity Cradles and Museums Segregating Within Hotspots of Endemism.”</w:t>
-      </w:r>
-      <w:r>
-        <w:t xml:space="preserve"> </w:t>
-      </w:r>
-      <w:r>
-        <w:rPr>
-          <w:i/>
-          <w:iCs/>
-        </w:rPr>
-        <w:t xml:space="preserve">Proceedings of the Royal Society B</w:t>
-      </w:r>
-      <w:r>
-        <w:t xml:space="preserve"> </w:t>
-      </w:r>
-      <w:r>
-        <w:t xml:space="preserve">289 (1981): 20221102.</w:t>
-      </w:r>
-    </w:p>
-    <w:bookmarkEnd w:id="69"/>
-    <w:bookmarkStart w:id="70" w:name="ref-vasconcelos2022retiring"/>
-    <w:p>
-      <w:pPr>
-        <w:pStyle w:val="Bibliography"/>
-      </w:pPr>
-      <w:r>
-        <w:t xml:space="preserve">Vasconcelos, Thais, Brian C O’Meara, and Jeremy M Beaulieu. 2022.</w:t>
-      </w:r>
-      <w:r>
-        <w:t xml:space="preserve"> </w:t>
-      </w:r>
-      <w:r>
-        <w:t xml:space="preserve">“Retiring</w:t>
-      </w:r>
-      <w:r>
-        <w:t xml:space="preserve"> </w:t>
-      </w:r>
-      <w:r>
-        <w:t xml:space="preserve">‘Cradles’</w:t>
-      </w:r>
-      <w:r>
-        <w:t xml:space="preserve"> </w:t>
-      </w:r>
-      <w:r>
-        <w:t xml:space="preserve">and</w:t>
-      </w:r>
-      <w:r>
-        <w:t xml:space="preserve"> </w:t>
-      </w:r>
-      <w:r>
-        <w:t xml:space="preserve">‘Museums’</w:t>
-      </w:r>
-      <w:r>
-        <w:t xml:space="preserve"> </w:t>
-      </w:r>
-      <w:r>
-        <w:t xml:space="preserve">of Biodiversity.”</w:t>
-      </w:r>
-      <w:r>
-        <w:t xml:space="preserve"> </w:t>
-      </w:r>
-      <w:r>
-        <w:rPr>
-          <w:i/>
-          <w:iCs/>
-        </w:rPr>
-        <w:t xml:space="preserve">The American Naturalist</w:t>
-      </w:r>
-      <w:r>
-        <w:t xml:space="preserve"> </w:t>
-      </w:r>
-      <w:r>
-        <w:t xml:space="preserve">199 (2): 194–205.</w:t>
+        <w:t xml:space="preserve">292 (5517): 686–93.</w:t>
       </w:r>
     </w:p>
     <w:bookmarkEnd w:id="70"/>
-    <w:bookmarkStart w:id="71" w:name="ref-weiher2011advances"/>
-    <w:p>
-      <w:pPr>
-        <w:pStyle w:val="Bibliography"/>
-      </w:pPr>
-      <w:r>
-        <w:t xml:space="preserve">Weiher, Evan, Deborah Freund, Tyler Bunton, Artur Stefanski, Tali Lee, and Stephen Bentivenga. 2011.</w:t>
-      </w:r>
-      <w:r>
-        <w:t xml:space="preserve"> </w:t>
-      </w:r>
-      <w:r>
-        <w:t xml:space="preserve">“Advances, Challenges and a Developing Synthesis of Ecological Community Assembly Theory.”</w:t>
-      </w:r>
-      <w:r>
-        <w:t xml:space="preserve"> </w:t>
-      </w:r>
-      <w:r>
-        <w:rPr>
-          <w:i/>
-          <w:iCs/>
-        </w:rPr>
-        <w:t xml:space="preserve">Philosophical Transactions of the Royal Society B: Biological Sciences</w:t>
-      </w:r>
-      <w:r>
-        <w:t xml:space="preserve"> </w:t>
-      </w:r>
-      <w:r>
-        <w:t xml:space="preserve">366 (1576): 2403–13.</w:t>
-      </w:r>
-    </w:p>
     <w:bookmarkEnd w:id="71"/>
-    <w:bookmarkStart w:id="72" w:name="ref-zachos2001trends"/>
-    <w:p>
-      <w:pPr>
-        <w:pStyle w:val="Bibliography"/>
-      </w:pPr>
-      <w:r>
-        <w:t xml:space="preserve">Zachos, James, Mark Pagani, Lisa Sloan, Ellen Thomas, and Katharina Billups. 2001.</w:t>
-      </w:r>
-      <w:r>
-        <w:t xml:space="preserve"> </w:t>
-      </w:r>
-      <w:r>
-        <w:t xml:space="preserve">“Trends, Rhythms, and Aberrations in Global Climate 65 Ma to Present.”</w:t>
-      </w:r>
-      <w:r>
-        <w:t xml:space="preserve"> </w:t>
-      </w:r>
-      <w:r>
-        <w:rPr>
-          <w:i/>
-          <w:iCs/>
-        </w:rPr>
-        <w:t xml:space="preserve">Science</w:t>
-      </w:r>
-      <w:r>
-        <w:t xml:space="preserve"> </w:t>
-      </w:r>
-      <w:r>
-        <w:t xml:space="preserve">292 (5517): 686–93.</w:t>
-      </w:r>
-    </w:p>
     <w:bookmarkEnd w:id="72"/>
-    <w:bookmarkEnd w:id="73"/>
-    <w:bookmarkEnd w:id="74"/>
-    <w:bookmarkEnd w:id="75"/>
     <w:sectPr/>
   </w:body>
 </w:document>
